--- a/ПЗ Калькулятор товаров.docx
+++ b/ПЗ Калькулятор товаров.docx
@@ -2755,14 +2755,12 @@
       <w:r>
         <w:fldChar w:fldCharType="end"/>
       </w:r>
-      <w:bookmarkStart w:id="4" w:name="_GoBack"/>
-      <w:bookmarkEnd w:id="4"/>
     </w:p>
     <w:p>
       <w:pPr>
         <w:pStyle w:val="af9"/>
       </w:pPr>
-      <w:bookmarkStart w:id="5" w:name="_Toc531544167"/>
+      <w:bookmarkStart w:id="4" w:name="_Toc531544167"/>
       <w:r>
         <w:lastRenderedPageBreak/>
         <w:t>Эскизный проект</w:t>
@@ -2770,34 +2768,34 @@
       <w:r>
         <w:t xml:space="preserve"> + прототип.</w:t>
       </w:r>
+      <w:bookmarkEnd w:id="4"/>
+    </w:p>
+    <w:p>
+      <w:pPr>
+        <w:pStyle w:val="1"/>
+      </w:pPr>
+      <w:bookmarkStart w:id="5" w:name="_Toc531544168"/>
+      <w:r>
+        <w:t>Эскизный проект.</w:t>
+      </w:r>
       <w:bookmarkEnd w:id="5"/>
     </w:p>
     <w:p>
       <w:pPr>
-        <w:pStyle w:val="1"/>
-      </w:pPr>
-      <w:bookmarkStart w:id="6" w:name="_Toc531544168"/>
-      <w:r>
-        <w:t>Эскизный проект.</w:t>
+        <w:rPr>
+          <w:lang w:val="ru-RU"/>
+        </w:rPr>
+      </w:pPr>
+    </w:p>
+    <w:p>
+      <w:pPr>
+        <w:pStyle w:val="2"/>
+      </w:pPr>
+      <w:bookmarkStart w:id="6" w:name="_Toc531544169"/>
+      <w:r>
+        <w:t>Презентация идеи проекта.</w:t>
       </w:r>
       <w:bookmarkEnd w:id="6"/>
-    </w:p>
-    <w:p>
-      <w:pPr>
-        <w:rPr>
-          <w:lang w:val="ru-RU"/>
-        </w:rPr>
-      </w:pPr>
-    </w:p>
-    <w:p>
-      <w:pPr>
-        <w:pStyle w:val="2"/>
-      </w:pPr>
-      <w:bookmarkStart w:id="7" w:name="_Toc531544169"/>
-      <w:r>
-        <w:t>Презентация идеи проекта.</w:t>
-      </w:r>
-      <w:bookmarkEnd w:id="7"/>
     </w:p>
     <w:p>
       <w:pPr>
@@ -2815,11 +2813,11 @@
       <w:pPr>
         <w:pStyle w:val="3"/>
       </w:pPr>
-      <w:bookmarkStart w:id="8" w:name="_Toc531544170"/>
+      <w:bookmarkStart w:id="7" w:name="_Toc531544170"/>
       <w:r>
         <w:t>Название проекта</w:t>
       </w:r>
-      <w:bookmarkEnd w:id="8"/>
+      <w:bookmarkEnd w:id="7"/>
     </w:p>
     <w:p>
       <w:pPr>
@@ -2857,11 +2855,11 @@
       <w:pPr>
         <w:pStyle w:val="3"/>
       </w:pPr>
-      <w:bookmarkStart w:id="9" w:name="_Toc531544171"/>
+      <w:bookmarkStart w:id="8" w:name="_Toc531544171"/>
       <w:r>
         <w:t>Цель и задачи проекта.</w:t>
       </w:r>
-      <w:bookmarkEnd w:id="9"/>
+      <w:bookmarkEnd w:id="8"/>
     </w:p>
     <w:p>
       <w:pPr>
@@ -2899,11 +2897,11 @@
       <w:pPr>
         <w:pStyle w:val="3"/>
       </w:pPr>
-      <w:bookmarkStart w:id="10" w:name="_Toc531544172"/>
+      <w:bookmarkStart w:id="9" w:name="_Toc531544172"/>
       <w:r>
         <w:t>Список аналогов.</w:t>
       </w:r>
-      <w:bookmarkEnd w:id="10"/>
+      <w:bookmarkEnd w:id="9"/>
     </w:p>
     <w:p>
       <w:pPr>
@@ -2958,7 +2956,7 @@
       <w:pPr>
         <w:pStyle w:val="2"/>
       </w:pPr>
-      <w:bookmarkStart w:id="11" w:name="_Toc531544173"/>
+      <w:bookmarkStart w:id="10" w:name="_Toc531544173"/>
       <w:r>
         <w:lastRenderedPageBreak/>
         <w:t>Календарный план проекты</w:t>
@@ -2966,7 +2964,7 @@
       <w:r>
         <w:t>.</w:t>
       </w:r>
-      <w:bookmarkEnd w:id="11"/>
+      <w:bookmarkEnd w:id="10"/>
     </w:p>
     <w:p>
       <w:pPr>
@@ -2984,11 +2982,11 @@
       <w:pPr>
         <w:pStyle w:val="3"/>
       </w:pPr>
-      <w:bookmarkStart w:id="12" w:name="_Toc531544174"/>
+      <w:bookmarkStart w:id="11" w:name="_Toc531544174"/>
       <w:r>
         <w:t>Список основных задач со сроками выполнение.</w:t>
       </w:r>
-      <w:bookmarkEnd w:id="12"/>
+      <w:bookmarkEnd w:id="11"/>
     </w:p>
     <w:p>
       <w:pPr>
@@ -6289,7 +6287,7 @@
       <w:pPr>
         <w:pStyle w:val="2"/>
       </w:pPr>
-      <w:bookmarkStart w:id="13" w:name="_Toc531544175"/>
+      <w:bookmarkStart w:id="12" w:name="_Toc531544175"/>
       <w:proofErr w:type="spellStart"/>
       <w:r>
         <w:t>State</w:t>
@@ -6314,7 +6312,7 @@
       <w:r>
         <w:t>.</w:t>
       </w:r>
-      <w:bookmarkEnd w:id="13"/>
+      <w:bookmarkEnd w:id="12"/>
     </w:p>
     <w:p>
       <w:pPr>
@@ -6332,11 +6330,11 @@
       <w:pPr>
         <w:pStyle w:val="3"/>
       </w:pPr>
-      <w:bookmarkStart w:id="14" w:name="_Toc531544176"/>
+      <w:bookmarkStart w:id="13" w:name="_Toc531544176"/>
       <w:r>
         <w:t>Обзор актуальных технологий.</w:t>
       </w:r>
-      <w:bookmarkEnd w:id="14"/>
+      <w:bookmarkEnd w:id="13"/>
     </w:p>
     <w:p>
       <w:pPr>
@@ -6378,11 +6376,11 @@
       <w:pPr>
         <w:pStyle w:val="3"/>
       </w:pPr>
-      <w:bookmarkStart w:id="15" w:name="_Toc531544177"/>
+      <w:bookmarkStart w:id="14" w:name="_Toc531544177"/>
       <w:r>
         <w:t>Анализ аналогов.</w:t>
       </w:r>
-      <w:bookmarkEnd w:id="15"/>
+      <w:bookmarkEnd w:id="14"/>
     </w:p>
     <w:p>
       <w:pPr>
@@ -7368,7 +7366,7 @@
             <v:path o:extrusionok="f" gradientshapeok="t" o:connecttype="rect"/>
             <o:lock v:ext="edit" aspectratio="t"/>
           </v:shapetype>
-          <v:shape id="_x0000_i1025" type="#_x0000_t75" style="width:175pt;height:312.3pt" o:bordertopcolor="this" o:borderleftcolor="this" o:borderbottomcolor="this" o:borderrightcolor="this">
+          <v:shape id="_x0000_i1025" type="#_x0000_t75" style="width:174.75pt;height:312pt" o:bordertopcolor="this" o:borderleftcolor="this" o:borderbottomcolor="this" o:borderrightcolor="this">
             <v:imagedata r:id="rId14" o:title="Ашан"/>
             <w10:bordertop type="single" width="4"/>
             <w10:borderleft type="single" width="4"/>
@@ -7485,7 +7483,7 @@
         </w:rPr>
         <w:lastRenderedPageBreak/>
         <w:pict>
-          <v:shape id="_x0000_i1026" type="#_x0000_t75" style="width:175pt;height:312.3pt" o:bordertopcolor="this" o:borderleftcolor="this" o:borderbottomcolor="this" o:borderrightcolor="this">
+          <v:shape id="_x0000_i1026" type="#_x0000_t75" style="width:174.75pt;height:312pt" o:bordertopcolor="this" o:borderleftcolor="this" o:borderbottomcolor="this" o:borderrightcolor="this">
             <v:imagedata r:id="rId15" o:title="Ашан"/>
             <w10:bordertop type="single" width="4"/>
             <w10:borderleft type="single" width="4"/>
@@ -7502,7 +7500,7 @@
           <w:lang w:val="ru-RU"/>
         </w:rPr>
       </w:pPr>
-      <w:bookmarkStart w:id="16" w:name="_Ref532123197"/>
+      <w:bookmarkStart w:id="15" w:name="_Ref532123197"/>
       <w:r>
         <w:rPr>
           <w:lang w:val="ru-RU"/>
@@ -7577,7 +7575,7 @@
         </w:rPr>
         <w:fldChar w:fldCharType="end"/>
       </w:r>
-      <w:bookmarkEnd w:id="16"/>
+      <w:bookmarkEnd w:id="15"/>
       <w:r>
         <w:rPr>
           <w:lang w:val="ru-RU"/>
@@ -7602,7 +7600,7 @@
           <w:lang w:val="ru-RU"/>
         </w:rPr>
         <w:pict>
-          <v:shape id="_x0000_i1027" type="#_x0000_t75" style="width:175.8pt;height:312.3pt" o:bordertopcolor="this" o:borderleftcolor="this" o:borderbottomcolor="this" o:borderrightcolor="this">
+          <v:shape id="_x0000_i1027" type="#_x0000_t75" style="width:175.5pt;height:312pt" o:bordertopcolor="this" o:borderleftcolor="this" o:borderbottomcolor="this" o:borderrightcolor="this">
             <v:imagedata r:id="rId16" o:title="Ашан"/>
             <w10:bordertop type="single" width="4"/>
             <w10:borderleft type="single" width="4"/>
@@ -7619,7 +7617,7 @@
           <w:lang w:val="ru-RU"/>
         </w:rPr>
       </w:pPr>
-      <w:bookmarkStart w:id="17" w:name="_Ref532123176"/>
+      <w:bookmarkStart w:id="16" w:name="_Ref532123176"/>
       <w:r>
         <w:rPr>
           <w:lang w:val="ru-RU"/>
@@ -7694,7 +7692,7 @@
         </w:rPr>
         <w:fldChar w:fldCharType="end"/>
       </w:r>
-      <w:bookmarkEnd w:id="17"/>
+      <w:bookmarkEnd w:id="16"/>
       <w:r>
         <w:rPr>
           <w:lang w:val="ru-RU"/>
@@ -7720,7 +7718,7 @@
         </w:rPr>
         <w:lastRenderedPageBreak/>
         <w:pict>
-          <v:shape id="_x0000_i1028" type="#_x0000_t75" style="width:175pt;height:312.3pt" o:bordertopcolor="this" o:borderleftcolor="this" o:borderbottomcolor="this" o:borderrightcolor="this">
+          <v:shape id="_x0000_i1028" type="#_x0000_t75" style="width:174.75pt;height:312pt" o:bordertopcolor="this" o:borderleftcolor="this" o:borderbottomcolor="this" o:borderrightcolor="this">
             <v:imagedata r:id="rId17" o:title="Ашан"/>
             <w10:bordertop type="single" width="4"/>
             <w10:borderleft type="single" width="4"/>
@@ -7737,7 +7735,7 @@
           <w:lang w:val="ru-RU"/>
         </w:rPr>
       </w:pPr>
-      <w:bookmarkStart w:id="18" w:name="_Ref532123143"/>
+      <w:bookmarkStart w:id="17" w:name="_Ref532123143"/>
       <w:r>
         <w:rPr>
           <w:lang w:val="ru-RU"/>
@@ -7812,7 +7810,7 @@
         </w:rPr>
         <w:fldChar w:fldCharType="end"/>
       </w:r>
-      <w:bookmarkEnd w:id="18"/>
+      <w:bookmarkEnd w:id="17"/>
       <w:r>
         <w:rPr>
           <w:lang w:val="ru-RU"/>
@@ -7837,7 +7835,7 @@
           <w:lang w:val="ru-RU"/>
         </w:rPr>
         <w:pict>
-          <v:shape id="_x0000_i1029" type="#_x0000_t75" style="width:175.8pt;height:312.3pt" o:bordertopcolor="this" o:borderleftcolor="this" o:borderbottomcolor="this" o:borderrightcolor="this">
+          <v:shape id="_x0000_i1029" type="#_x0000_t75" style="width:175.5pt;height:312pt" o:bordertopcolor="this" o:borderleftcolor="this" o:borderbottomcolor="this" o:borderrightcolor="this">
             <v:imagedata r:id="rId18" o:title="Ашан"/>
             <w10:bordertop type="single" width="4"/>
             <w10:borderleft type="single" width="4"/>
@@ -7851,7 +7849,7 @@
       <w:pPr>
         <w:pStyle w:val="af6"/>
       </w:pPr>
-      <w:bookmarkStart w:id="19" w:name="_Ref532123094"/>
+      <w:bookmarkStart w:id="18" w:name="_Ref532123094"/>
       <w:r>
         <w:rPr>
           <w:lang w:val="ru-RU"/>
@@ -7926,7 +7924,7 @@
         </w:rPr>
         <w:fldChar w:fldCharType="end"/>
       </w:r>
-      <w:bookmarkEnd w:id="19"/>
+      <w:bookmarkEnd w:id="18"/>
       <w:r>
         <w:rPr>
           <w:lang w:val="ru-RU"/>
@@ -7946,7 +7944,7 @@
       <w:r>
         <w:lastRenderedPageBreak/>
         <w:pict>
-          <v:shape id="_x0000_i1030" type="#_x0000_t75" style="width:159.9pt;height:283.8pt" o:bordertopcolor="this" o:borderleftcolor="this" o:borderbottomcolor="this" o:borderrightcolor="this">
+          <v:shape id="_x0000_i1030" type="#_x0000_t75" style="width:159.75pt;height:283.5pt" o:bordertopcolor="this" o:borderleftcolor="this" o:borderbottomcolor="this" o:borderrightcolor="this">
             <v:imagedata r:id="rId19" o:title="Ашан"/>
             <w10:bordertop type="single" width="4"/>
             <w10:borderleft type="single" width="4"/>
@@ -7963,7 +7961,7 @@
           <w:lang w:val="ru-RU"/>
         </w:rPr>
       </w:pPr>
-      <w:bookmarkStart w:id="20" w:name="_Ref532122993"/>
+      <w:bookmarkStart w:id="19" w:name="_Ref532122993"/>
       <w:r>
         <w:rPr>
           <w:lang w:val="ru-RU"/>
@@ -8050,7 +8048,7 @@
         </w:rPr>
         <w:t>список магазинов Ашан.</w:t>
       </w:r>
-      <w:bookmarkEnd w:id="20"/>
+      <w:bookmarkEnd w:id="19"/>
     </w:p>
     <w:p>
       <w:pPr>
@@ -8384,7 +8382,7 @@
       <w:r>
         <w:lastRenderedPageBreak/>
         <w:pict>
-          <v:shape id="_x0000_i1031" type="#_x0000_t75" style="width:175.8pt;height:312.3pt">
+          <v:shape id="_x0000_i1031" type="#_x0000_t75" style="width:175.5pt;height:312pt">
             <v:imagedata r:id="rId20" o:title="Перекресток"/>
           </v:shape>
         </w:pict>
@@ -8495,7 +8493,7 @@
           <w:lang w:val="ru-RU"/>
         </w:rPr>
         <w:pict>
-          <v:shape id="_x0000_i1032" type="#_x0000_t75" style="width:175.8pt;height:312.3pt">
+          <v:shape id="_x0000_i1032" type="#_x0000_t75" style="width:175.5pt;height:312pt">
             <v:imagedata r:id="rId21" o:title="Перекресток"/>
           </v:shape>
         </w:pict>
@@ -8508,7 +8506,7 @@
           <w:lang w:val="ru-RU"/>
         </w:rPr>
       </w:pPr>
-      <w:bookmarkStart w:id="21" w:name="_Ref532123516"/>
+      <w:bookmarkStart w:id="20" w:name="_Ref532123516"/>
       <w:r>
         <w:rPr>
           <w:lang w:val="ru-RU"/>
@@ -8583,7 +8581,7 @@
         </w:rPr>
         <w:fldChar w:fldCharType="end"/>
       </w:r>
-      <w:bookmarkEnd w:id="21"/>
+      <w:bookmarkEnd w:id="20"/>
       <w:r>
         <w:rPr>
           <w:lang w:val="ru-RU"/>
@@ -8606,7 +8604,7 @@
       <w:r>
         <w:lastRenderedPageBreak/>
         <w:pict>
-          <v:shape id="_x0000_i1033" type="#_x0000_t75" style="width:175pt;height:312.3pt">
+          <v:shape id="_x0000_i1033" type="#_x0000_t75" style="width:174.75pt;height:312pt">
             <v:imagedata r:id="rId22" o:title="Перекресток"/>
           </v:shape>
         </w:pict>
@@ -8619,7 +8617,7 @@
           <w:lang w:val="ru-RU"/>
         </w:rPr>
       </w:pPr>
-      <w:bookmarkStart w:id="22" w:name="_Ref532123566"/>
+      <w:bookmarkStart w:id="21" w:name="_Ref532123566"/>
       <w:r>
         <w:rPr>
           <w:lang w:val="ru-RU"/>
@@ -8694,7 +8692,7 @@
         </w:rPr>
         <w:fldChar w:fldCharType="end"/>
       </w:r>
-      <w:bookmarkEnd w:id="22"/>
+      <w:bookmarkEnd w:id="21"/>
       <w:r>
         <w:rPr>
           <w:lang w:val="ru-RU"/>
@@ -8719,7 +8717,7 @@
           <w:lang w:val="ru-RU"/>
         </w:rPr>
         <w:pict>
-          <v:shape id="_x0000_i1034" type="#_x0000_t75" style="width:175pt;height:312.3pt">
+          <v:shape id="_x0000_i1034" type="#_x0000_t75" style="width:174.75pt;height:312pt">
             <v:imagedata r:id="rId23" o:title="Перекресток"/>
           </v:shape>
         </w:pict>
@@ -8732,7 +8730,7 @@
           <w:lang w:val="ru-RU"/>
         </w:rPr>
       </w:pPr>
-      <w:bookmarkStart w:id="23" w:name="_Ref532123693"/>
+      <w:bookmarkStart w:id="22" w:name="_Ref532123693"/>
       <w:r>
         <w:rPr>
           <w:lang w:val="ru-RU"/>
@@ -8807,7 +8805,7 @@
         </w:rPr>
         <w:fldChar w:fldCharType="end"/>
       </w:r>
-      <w:bookmarkEnd w:id="23"/>
+      <w:bookmarkEnd w:id="22"/>
       <w:r>
         <w:rPr>
           <w:lang w:val="ru-RU"/>
@@ -9042,7 +9040,7 @@
       </w:pPr>
       <w:r>
         <w:pict>
-          <v:shape id="_x0000_i1035" type="#_x0000_t75" style="width:175pt;height:312.3pt" o:bordertopcolor="this" o:borderleftcolor="this" o:borderbottomcolor="this" o:borderrightcolor="this">
+          <v:shape id="_x0000_i1035" type="#_x0000_t75" style="width:174.75pt;height:312pt" o:bordertopcolor="this" o:borderleftcolor="this" o:borderbottomcolor="this" o:borderrightcolor="this">
             <v:imagedata r:id="rId24" o:title="Пятерочка"/>
             <w10:bordertop type="single" width="4"/>
             <w10:borderleft type="single" width="4"/>
@@ -9162,7 +9160,7 @@
       <w:r>
         <w:lastRenderedPageBreak/>
         <w:pict>
-          <v:shape id="_x0000_i1036" type="#_x0000_t75" style="width:175pt;height:312.3pt" o:bordertopcolor="this" o:borderleftcolor="this" o:borderbottomcolor="this" o:borderrightcolor="this">
+          <v:shape id="_x0000_i1036" type="#_x0000_t75" style="width:174.75pt;height:312pt" o:bordertopcolor="this" o:borderleftcolor="this" o:borderbottomcolor="this" o:borderrightcolor="this">
             <v:imagedata r:id="rId25" o:title="Пятерочка"/>
             <w10:bordertop type="single" width="4"/>
             <w10:borderleft type="single" width="4"/>
@@ -9179,7 +9177,7 @@
           <w:lang w:val="ru-RU"/>
         </w:rPr>
       </w:pPr>
-      <w:bookmarkStart w:id="24" w:name="_Ref532126169"/>
+      <w:bookmarkStart w:id="23" w:name="_Ref532126169"/>
       <w:r>
         <w:rPr>
           <w:lang w:val="ru-RU"/>
@@ -9254,7 +9252,7 @@
         </w:rPr>
         <w:fldChar w:fldCharType="end"/>
       </w:r>
-      <w:bookmarkEnd w:id="24"/>
+      <w:bookmarkEnd w:id="23"/>
       <w:r>
         <w:t xml:space="preserve"> – </w:t>
       </w:r>
@@ -9282,7 +9280,7 @@
           <w:lang w:val="ru-RU"/>
         </w:rPr>
         <w:pict>
-          <v:shape id="_x0000_i1037" type="#_x0000_t75" style="width:175pt;height:312.3pt">
+          <v:shape id="_x0000_i1037" type="#_x0000_t75" style="width:174.75pt;height:312pt">
             <v:imagedata r:id="rId26" o:title="Пятерочка"/>
           </v:shape>
         </w:pict>
@@ -9406,7 +9404,7 @@
         </w:rPr>
         <w:lastRenderedPageBreak/>
         <w:pict>
-          <v:shape id="_x0000_i1038" type="#_x0000_t75" style="width:175pt;height:312.3pt" o:bordertopcolor="this" o:borderleftcolor="this" o:borderbottomcolor="this" o:borderrightcolor="this">
+          <v:shape id="_x0000_i1038" type="#_x0000_t75" style="width:174.75pt;height:312pt" o:bordertopcolor="this" o:borderleftcolor="this" o:borderbottomcolor="this" o:borderrightcolor="this">
             <v:imagedata r:id="rId27" o:title="Пятерочка"/>
             <w10:bordertop type="single" width="4"/>
             <w10:borderleft type="single" width="4"/>
@@ -9423,7 +9421,7 @@
           <w:lang w:val="ru-RU"/>
         </w:rPr>
       </w:pPr>
-      <w:bookmarkStart w:id="25" w:name="_Ref532127748"/>
+      <w:bookmarkStart w:id="24" w:name="_Ref532127748"/>
       <w:r>
         <w:rPr>
           <w:lang w:val="ru-RU"/>
@@ -9463,6 +9461,7 @@
       <w:r>
         <w:rPr>
           <w:noProof/>
+          <w:lang w:val="ru-RU"/>
         </w:rPr>
         <w:t>1.1.3.2</w:t>
       </w:r>
@@ -9517,13 +9516,14 @@
       <w:r>
         <w:rPr>
           <w:noProof/>
+          <w:lang w:val="ru-RU"/>
         </w:rPr>
         <w:t>14</w:t>
       </w:r>
       <w:r>
         <w:fldChar w:fldCharType="end"/>
       </w:r>
-      <w:bookmarkEnd w:id="25"/>
+      <w:bookmarkEnd w:id="24"/>
       <w:r>
         <w:rPr>
           <w:lang w:val="ru-RU"/>
@@ -9814,7 +9814,7 @@
       <w:pPr>
         <w:pStyle w:val="2"/>
       </w:pPr>
-      <w:bookmarkStart w:id="26" w:name="_Toc531544178"/>
+      <w:bookmarkStart w:id="25" w:name="_Toc531544178"/>
       <w:r>
         <w:lastRenderedPageBreak/>
         <w:t>Анализ предметной области</w:t>
@@ -9822,7 +9822,7 @@
       <w:r>
         <w:t>.</w:t>
       </w:r>
-      <w:bookmarkEnd w:id="26"/>
+      <w:bookmarkEnd w:id="25"/>
     </w:p>
     <w:p>
       <w:pPr>
@@ -9840,11 +9840,11 @@
       <w:pPr>
         <w:pStyle w:val="3"/>
       </w:pPr>
-      <w:bookmarkStart w:id="27" w:name="_Toc531544179"/>
+      <w:bookmarkStart w:id="26" w:name="_Toc531544179"/>
       <w:r>
         <w:t>Описание предметной области</w:t>
       </w:r>
-      <w:bookmarkEnd w:id="27"/>
+      <w:bookmarkEnd w:id="26"/>
     </w:p>
     <w:p>
       <w:pPr>
@@ -9926,11 +9926,11 @@
       <w:pPr>
         <w:pStyle w:val="3"/>
       </w:pPr>
-      <w:bookmarkStart w:id="28" w:name="_Toc531544180"/>
+      <w:bookmarkStart w:id="27" w:name="_Toc531544180"/>
       <w:r>
         <w:t>Словарь предметной области.</w:t>
       </w:r>
-      <w:bookmarkEnd w:id="28"/>
+      <w:bookmarkEnd w:id="27"/>
     </w:p>
     <w:p>
       <w:pPr>
@@ -10006,12 +10006,12 @@
       <w:pPr>
         <w:pStyle w:val="3"/>
       </w:pPr>
-      <w:bookmarkStart w:id="29" w:name="_Toc531544181"/>
+      <w:bookmarkStart w:id="28" w:name="_Toc531544181"/>
       <w:r>
         <w:lastRenderedPageBreak/>
         <w:t>Пользователи системы и роли.</w:t>
       </w:r>
-      <w:bookmarkEnd w:id="29"/>
+      <w:bookmarkEnd w:id="28"/>
     </w:p>
     <w:p>
       <w:pPr>
@@ -10464,11 +10464,11 @@
       <w:pPr>
         <w:pStyle w:val="3"/>
       </w:pPr>
-      <w:bookmarkStart w:id="30" w:name="_Toc531544182"/>
+      <w:bookmarkStart w:id="29" w:name="_Toc531544182"/>
       <w:r>
         <w:t>Прецеденты.</w:t>
       </w:r>
-      <w:bookmarkEnd w:id="30"/>
+      <w:bookmarkEnd w:id="29"/>
     </w:p>
     <w:p>
       <w:pPr>
@@ -12272,10 +12272,10 @@
       </w:pPr>
       <w:r>
         <w:object w:dxaOrig="10066" w:dyaOrig="8536">
-          <v:shape id="_x0000_i1039" type="#_x0000_t75" style="width:503.15pt;height:426.15pt" o:ole="">
+          <v:shape id="_x0000_i1039" type="#_x0000_t75" style="width:503.25pt;height:426pt" o:ole="">
             <v:imagedata r:id="rId28" o:title=""/>
           </v:shape>
-          <o:OLEObject Type="Embed" ProgID="Visio.Drawing.15" ShapeID="_x0000_i1039" DrawAspect="Content" ObjectID="_1605874561" r:id="rId29"/>
+          <o:OLEObject Type="Embed" ProgID="Visio.Drawing.15" ShapeID="_x0000_i1039" DrawAspect="Content" ObjectID="_1611927547" r:id="rId29"/>
         </w:object>
       </w:r>
     </w:p>
@@ -12286,7 +12286,7 @@
           <w:lang w:val="ru-RU"/>
         </w:rPr>
       </w:pPr>
-      <w:bookmarkStart w:id="31" w:name="_Ref531512804"/>
+      <w:bookmarkStart w:id="30" w:name="_Ref531512804"/>
       <w:r>
         <w:rPr>
           <w:lang w:val="ru-RU"/>
@@ -12361,7 +12361,7 @@
         </w:rPr>
         <w:fldChar w:fldCharType="end"/>
       </w:r>
-      <w:bookmarkEnd w:id="31"/>
+      <w:bookmarkEnd w:id="30"/>
       <w:r>
         <w:rPr>
           <w:lang w:val="ru-RU"/>
@@ -12386,12 +12386,12 @@
       <w:pPr>
         <w:pStyle w:val="3"/>
       </w:pPr>
-      <w:bookmarkStart w:id="32" w:name="_Toc531544183"/>
+      <w:bookmarkStart w:id="31" w:name="_Toc531544183"/>
       <w:r>
         <w:lastRenderedPageBreak/>
         <w:t>Описание документов/сущностей предметной области.</w:t>
       </w:r>
-      <w:bookmarkEnd w:id="32"/>
+      <w:bookmarkEnd w:id="31"/>
     </w:p>
     <w:p>
       <w:pPr>
@@ -12436,12 +12436,12 @@
       <w:pPr>
         <w:pStyle w:val="3"/>
       </w:pPr>
-      <w:bookmarkStart w:id="33" w:name="_Toc531544184"/>
+      <w:bookmarkStart w:id="32" w:name="_Toc531544184"/>
       <w:r>
         <w:lastRenderedPageBreak/>
         <w:t>Анализ бизнес процессов.</w:t>
       </w:r>
-      <w:bookmarkEnd w:id="33"/>
+      <w:bookmarkEnd w:id="32"/>
     </w:p>
     <w:p>
       <w:pPr>
@@ -12558,10 +12558,10 @@
       </w:pPr>
       <w:r>
         <w:object w:dxaOrig="8820" w:dyaOrig="8026">
-          <v:shape id="_x0000_i1040" type="#_x0000_t75" style="width:441.2pt;height:401pt" o:ole="">
+          <v:shape id="_x0000_i1040" type="#_x0000_t75" style="width:441pt;height:401.25pt" o:ole="">
             <v:imagedata r:id="rId30" o:title=""/>
           </v:shape>
-          <o:OLEObject Type="Embed" ProgID="Visio.Drawing.15" ShapeID="_x0000_i1040" DrawAspect="Content" ObjectID="_1605874562" r:id="rId31"/>
+          <o:OLEObject Type="Embed" ProgID="Visio.Drawing.15" ShapeID="_x0000_i1040" DrawAspect="Content" ObjectID="_1611927548" r:id="rId31"/>
         </w:object>
       </w:r>
     </w:p>
@@ -12572,7 +12572,7 @@
           <w:lang w:val="ru-RU"/>
         </w:rPr>
       </w:pPr>
-      <w:bookmarkStart w:id="34" w:name="_Ref531526839"/>
+      <w:bookmarkStart w:id="33" w:name="_Ref531526839"/>
       <w:r>
         <w:rPr>
           <w:lang w:val="ru-RU"/>
@@ -12647,7 +12647,7 @@
         </w:rPr>
         <w:fldChar w:fldCharType="end"/>
       </w:r>
-      <w:bookmarkEnd w:id="34"/>
+      <w:bookmarkEnd w:id="33"/>
       <w:r>
         <w:rPr>
           <w:lang w:val="ru-RU"/>
@@ -12671,11 +12671,11 @@
       <w:pPr>
         <w:pStyle w:val="3"/>
       </w:pPr>
-      <w:bookmarkStart w:id="35" w:name="_Toc531544185"/>
+      <w:bookmarkStart w:id="34" w:name="_Toc531544185"/>
       <w:r>
         <w:t>Функциональные требования к системе.</w:t>
       </w:r>
-      <w:bookmarkEnd w:id="35"/>
+      <w:bookmarkEnd w:id="34"/>
     </w:p>
     <w:p>
       <w:pPr>
@@ -12738,12 +12738,12 @@
       <w:pPr>
         <w:pStyle w:val="3"/>
       </w:pPr>
-      <w:bookmarkStart w:id="36" w:name="_Toc531544186"/>
+      <w:bookmarkStart w:id="35" w:name="_Toc531544186"/>
       <w:r>
         <w:lastRenderedPageBreak/>
         <w:t>Нефункциональные требования к системе.</w:t>
       </w:r>
-      <w:bookmarkEnd w:id="36"/>
+      <w:bookmarkEnd w:id="35"/>
     </w:p>
     <w:p>
       <w:pPr>
@@ -12797,14 +12797,14 @@
       <w:pPr>
         <w:pStyle w:val="2"/>
       </w:pPr>
-      <w:bookmarkStart w:id="37" w:name="_Toc531544187"/>
+      <w:bookmarkStart w:id="36" w:name="_Toc531544187"/>
       <w:r>
         <w:t>Анализ предметной области</w:t>
       </w:r>
       <w:r>
         <w:t>.</w:t>
       </w:r>
-      <w:bookmarkEnd w:id="37"/>
+      <w:bookmarkEnd w:id="36"/>
     </w:p>
     <w:p>
       <w:pPr>
@@ -12822,11 +12822,11 @@
       <w:pPr>
         <w:pStyle w:val="3"/>
       </w:pPr>
-      <w:bookmarkStart w:id="38" w:name="_Toc531544188"/>
+      <w:bookmarkStart w:id="37" w:name="_Toc531544188"/>
       <w:r>
         <w:t>Структура интерфейса. Навигация.</w:t>
       </w:r>
-      <w:bookmarkEnd w:id="38"/>
+      <w:bookmarkEnd w:id="37"/>
     </w:p>
     <w:p>
       <w:pPr>
@@ -12889,10 +12889,10 @@
       </w:pPr>
       <w:r>
         <w:object w:dxaOrig="4846" w:dyaOrig="3060">
-          <v:shape id="_x0000_i1041" type="#_x0000_t75" style="width:242.8pt;height:153.2pt" o:ole="">
+          <v:shape id="_x0000_i1041" type="#_x0000_t75" style="width:243pt;height:153pt" o:ole="">
             <v:imagedata r:id="rId32" o:title=""/>
           </v:shape>
-          <o:OLEObject Type="Embed" ProgID="Visio.Drawing.15" ShapeID="_x0000_i1041" DrawAspect="Content" ObjectID="_1605874563" r:id="rId33"/>
+          <o:OLEObject Type="Embed" ProgID="Visio.Drawing.15" ShapeID="_x0000_i1041" DrawAspect="Content" ObjectID="_1611927549" r:id="rId33"/>
         </w:object>
       </w:r>
     </w:p>
@@ -12903,7 +12903,7 @@
           <w:lang w:val="ru-RU"/>
         </w:rPr>
       </w:pPr>
-      <w:bookmarkStart w:id="39" w:name="_Ref531544448"/>
+      <w:bookmarkStart w:id="38" w:name="_Ref531544448"/>
       <w:r>
         <w:rPr>
           <w:lang w:val="ru-RU"/>
@@ -12978,7 +12978,7 @@
         </w:rPr>
         <w:fldChar w:fldCharType="end"/>
       </w:r>
-      <w:bookmarkEnd w:id="39"/>
+      <w:bookmarkEnd w:id="38"/>
       <w:r>
         <w:rPr>
           <w:lang w:val="ru-RU"/>
@@ -13096,12 +13096,12 @@
       <w:pPr>
         <w:pStyle w:val="3"/>
       </w:pPr>
-      <w:bookmarkStart w:id="40" w:name="_Toc531544189"/>
+      <w:bookmarkStart w:id="39" w:name="_Toc531544189"/>
       <w:r>
         <w:lastRenderedPageBreak/>
         <w:t>Эскизы интерфейса пользователя.</w:t>
       </w:r>
-      <w:bookmarkEnd w:id="40"/>
+      <w:bookmarkEnd w:id="39"/>
     </w:p>
     <w:p>
       <w:pPr>
@@ -13221,7 +13221,7 @@
           <w:lang w:val="ru-RU"/>
         </w:rPr>
         <w:pict>
-          <v:shape id="_x0000_i1042" type="#_x0000_t75" style="width:306.4pt;height:599.45pt">
+          <v:shape id="_x0000_i1042" type="#_x0000_t75" style="width:306.75pt;height:599.25pt">
             <v:imagedata r:id="rId34" o:title="1"/>
           </v:shape>
         </w:pict>
@@ -13234,7 +13234,7 @@
           <w:lang w:val="ru-RU"/>
         </w:rPr>
       </w:pPr>
-      <w:bookmarkStart w:id="41" w:name="_Ref531539597"/>
+      <w:bookmarkStart w:id="40" w:name="_Ref531539597"/>
       <w:r>
         <w:rPr>
           <w:lang w:val="ru-RU"/>
@@ -13309,7 +13309,7 @@
         </w:rPr>
         <w:fldChar w:fldCharType="end"/>
       </w:r>
-      <w:bookmarkEnd w:id="41"/>
+      <w:bookmarkEnd w:id="40"/>
       <w:r>
         <w:rPr>
           <w:lang w:val="ru-RU"/>
@@ -13451,7 +13451,7 @@
           <w:lang w:val="ru-RU"/>
         </w:rPr>
         <w:pict>
-          <v:shape id="_x0000_i1043" type="#_x0000_t75" style="width:313.1pt;height:607pt">
+          <v:shape id="_x0000_i1043" type="#_x0000_t75" style="width:312.75pt;height:606.75pt">
             <v:imagedata r:id="rId35" o:title="2"/>
           </v:shape>
         </w:pict>
@@ -13464,7 +13464,7 @@
           <w:lang w:val="ru-RU"/>
         </w:rPr>
       </w:pPr>
-      <w:bookmarkStart w:id="42" w:name="_Ref531539717"/>
+      <w:bookmarkStart w:id="41" w:name="_Ref531539717"/>
       <w:r>
         <w:rPr>
           <w:lang w:val="ru-RU"/>
@@ -13539,7 +13539,7 @@
         </w:rPr>
         <w:fldChar w:fldCharType="end"/>
       </w:r>
-      <w:bookmarkEnd w:id="42"/>
+      <w:bookmarkEnd w:id="41"/>
       <w:r>
         <w:rPr>
           <w:lang w:val="ru-RU"/>
@@ -13646,7 +13646,7 @@
       </w:pPr>
       <w:r>
         <w:pict>
-          <v:shape id="_x0000_i1044" type="#_x0000_t75" style="width:313.95pt;height:608.65pt">
+          <v:shape id="_x0000_i1044" type="#_x0000_t75" style="width:313.5pt;height:608.25pt">
             <v:imagedata r:id="rId36" o:title="3"/>
           </v:shape>
         </w:pict>
@@ -13659,7 +13659,7 @@
           <w:lang w:val="ru-RU"/>
         </w:rPr>
       </w:pPr>
-      <w:bookmarkStart w:id="43" w:name="_Ref531540252"/>
+      <w:bookmarkStart w:id="42" w:name="_Ref531540252"/>
       <w:r>
         <w:rPr>
           <w:lang w:val="ru-RU"/>
@@ -13734,7 +13734,7 @@
         </w:rPr>
         <w:fldChar w:fldCharType="end"/>
       </w:r>
-      <w:bookmarkEnd w:id="43"/>
+      <w:bookmarkEnd w:id="42"/>
       <w:r>
         <w:rPr>
           <w:lang w:val="ru-RU"/>
@@ -13760,6 +13760,9 @@
     <w:p>
       <w:pPr>
         <w:pStyle w:val="af7"/>
+        <w:rPr>
+          <w:lang w:val="en-US"/>
+        </w:rPr>
       </w:pPr>
       <w:r>
         <w:lastRenderedPageBreak/>
@@ -13798,6 +13801,8 @@
       <w:r>
         <w:t>.</w:t>
       </w:r>
+      <w:bookmarkStart w:id="43" w:name="_GoBack"/>
+      <w:bookmarkEnd w:id="43"/>
     </w:p>
     <w:p>
       <w:pPr>
@@ -13812,7 +13817,7 @@
       </w:pPr>
       <w:r>
         <w:pict>
-          <v:shape id="_x0000_i1045" type="#_x0000_t75" style="width:314.8pt;height:606.15pt">
+          <v:shape id="_x0000_i1045" type="#_x0000_t75" style="width:315pt;height:606pt">
             <v:imagedata r:id="rId37" o:title="4"/>
           </v:shape>
         </w:pict>
@@ -13978,14 +13983,21 @@
       <w:pPr>
         <w:pStyle w:val="af7"/>
         <w:keepNext/>
-        <w:jc w:val="center"/>
-      </w:pPr>
-      <w:r>
+        <w:jc w:val="left"/>
+      </w:pPr>
+      <w:r>
+        <w:rPr>
+          <w:noProof/>
+        </w:rPr>
         <w:pict>
-          <v:shape id="_x0000_i1046" type="#_x0000_t75" style="width:308.1pt;height:609.5pt">
+          <v:shape id="_x0000_s1050" type="#_x0000_t75" style="position:absolute;left:0;text-align:left;margin-left:121.5pt;margin-top:0;width:308.25pt;height:609.75pt;z-index:251659264;mso-position-horizontal:absolute;mso-position-horizontal-relative:text;mso-position-vertical-relative:text">
             <v:imagedata r:id="rId38" o:title="5"/>
+            <w10:wrap type="square" side="left"/>
           </v:shape>
         </w:pict>
+      </w:r>
+      <w:r>
+        <w:br w:type="textWrapping" w:clear="all"/>
       </w:r>
     </w:p>
     <w:p>
@@ -14166,7 +14178,7 @@
       </w:pPr>
       <w:r>
         <w:pict>
-          <v:shape id="_x0000_i1047" type="#_x0000_t75" style="width:310.6pt;height:609.5pt">
+          <v:shape id="_x0000_i1047" type="#_x0000_t75" style="width:310.5pt;height:609.75pt">
             <v:imagedata r:id="rId39" o:title="7"/>
           </v:shape>
         </w:pict>
@@ -14327,7 +14339,7 @@
       </w:pPr>
       <w:r>
         <w:pict>
-          <v:shape id="_x0000_i1048" type="#_x0000_t75" style="width:324.85pt;height:608.65pt">
+          <v:shape id="_x0000_i1048" type="#_x0000_t75" style="width:324.75pt;height:608.25pt">
             <v:imagedata r:id="rId40" o:title="6"/>
           </v:shape>
         </w:pict>
@@ -14658,7 +14670,7 @@
         </mc:Choice>
         <mc:Fallback>
           <w:pict>
-            <v:shapetype w14:anchorId="09FD500A" id="_x0000_t202" coordsize="21600,21600" o:spt="202" path="m,l,21600r21600,l21600,xe">
+            <v:shapetype w14:anchorId="3DC9CE8F" id="_x0000_t202" coordsize="21600,21600" o:spt="202" path="m,l,21600r21600,l21600,xe">
               <v:stroke joinstyle="miter"/>
               <v:path gradientshapeok="t" o:connecttype="rect"/>
             </v:shapetype>
@@ -14795,7 +14807,7 @@
         </mc:Choice>
         <mc:Fallback>
           <w:pict>
-            <v:shape w14:anchorId="19827B08" id="Text Box 219" o:spid="_x0000_s1027" type="#_x0000_t202" style="position:absolute;margin-left:156.75pt;margin-top:124.1pt;width:28.5pt;height:14.25pt;z-index:253365248;visibility:visible;mso-wrap-style:square;mso-width-percent:0;mso-height-percent:0;mso-wrap-distance-left:9pt;mso-wrap-distance-top:0;mso-wrap-distance-right:9pt;mso-wrap-distance-bottom:0;mso-position-horizontal:absolute;mso-position-horizontal-relative:text;mso-position-vertical:absolute;mso-position-vertical-relative:text;mso-width-percent:0;mso-height-percent:0;mso-width-relative:page;mso-height-relative:page;v-text-anchor:top" o:gfxdata="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" filled="f" stroked="f">
+            <v:shape w14:anchorId="3DDBA52A" id="Text Box 219" o:spid="_x0000_s1027" type="#_x0000_t202" style="position:absolute;margin-left:156.75pt;margin-top:124.1pt;width:28.5pt;height:14.25pt;z-index:253365248;visibility:visible;mso-wrap-style:square;mso-width-percent:0;mso-height-percent:0;mso-wrap-distance-left:9pt;mso-wrap-distance-top:0;mso-wrap-distance-right:9pt;mso-wrap-distance-bottom:0;mso-position-horizontal:absolute;mso-position-horizontal-relative:text;mso-position-vertical:absolute;mso-position-vertical-relative:text;mso-width-percent:0;mso-height-percent:0;mso-width-relative:page;mso-height-relative:page;v-text-anchor:top" o:gfxdata="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" filled="f" stroked="f">
               <v:textbox inset="0,0,0,0">
                 <w:txbxContent>
                   <w:p>
@@ -14928,7 +14940,7 @@
         </mc:Choice>
         <mc:Fallback>
           <w:pict>
-            <v:shape w14:anchorId="23C97D08" id="Text Box 218" o:spid="_x0000_s1028" type="#_x0000_t202" style="position:absolute;margin-left:114pt;margin-top:124.1pt;width:42.75pt;height:14.25pt;z-index:253317120;visibility:visible;mso-wrap-style:square;mso-width-percent:0;mso-height-percent:0;mso-wrap-distance-left:9pt;mso-wrap-distance-top:0;mso-wrap-distance-right:9pt;mso-wrap-distance-bottom:0;mso-position-horizontal:absolute;mso-position-horizontal-relative:text;mso-position-vertical:absolute;mso-position-vertical-relative:text;mso-width-percent:0;mso-height-percent:0;mso-width-relative:page;mso-height-relative:page;v-text-anchor:top" o:gfxdata="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" filled="f" stroked="f">
+            <v:shape w14:anchorId="1AAF4974" id="Text Box 218" o:spid="_x0000_s1028" type="#_x0000_t202" style="position:absolute;margin-left:114pt;margin-top:124.1pt;width:42.75pt;height:14.25pt;z-index:253317120;visibility:visible;mso-wrap-style:square;mso-width-percent:0;mso-height-percent:0;mso-wrap-distance-left:9pt;mso-wrap-distance-top:0;mso-wrap-distance-right:9pt;mso-wrap-distance-bottom:0;mso-position-horizontal:absolute;mso-position-horizontal-relative:text;mso-position-vertical:absolute;mso-position-vertical-relative:text;mso-width-percent:0;mso-height-percent:0;mso-width-relative:page;mso-height-relative:page;v-text-anchor:top" o:gfxdata="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" filled="f" stroked="f">
               <v:textbox inset="0,0,0,0">
                 <w:txbxContent>
                   <w:p>
@@ -15061,7 +15073,7 @@
         </mc:Choice>
         <mc:Fallback>
           <w:pict>
-            <v:shape w14:anchorId="1D12F0EA" id="Text Box 217" o:spid="_x0000_s1029" type="#_x0000_t202" style="position:absolute;margin-left:48.45pt;margin-top:124.1pt;width:65.55pt;height:14.25pt;z-index:253268992;visibility:visible;mso-wrap-style:square;mso-width-percent:0;mso-height-percent:0;mso-wrap-distance-left:9pt;mso-wrap-distance-top:0;mso-wrap-distance-right:9pt;mso-wrap-distance-bottom:0;mso-position-horizontal:absolute;mso-position-horizontal-relative:text;mso-position-vertical:absolute;mso-position-vertical-relative:text;mso-width-percent:0;mso-height-percent:0;mso-width-relative:page;mso-height-relative:page;v-text-anchor:top" o:gfxdata="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" filled="f" stroked="f">
+            <v:shape w14:anchorId="4202B68F" id="Text Box 217" o:spid="_x0000_s1029" type="#_x0000_t202" style="position:absolute;margin-left:48.45pt;margin-top:124.1pt;width:65.55pt;height:14.25pt;z-index:253268992;visibility:visible;mso-wrap-style:square;mso-width-percent:0;mso-height-percent:0;mso-wrap-distance-left:9pt;mso-wrap-distance-top:0;mso-wrap-distance-right:9pt;mso-wrap-distance-bottom:0;mso-position-horizontal:absolute;mso-position-horizontal-relative:text;mso-position-vertical:absolute;mso-position-vertical-relative:text;mso-width-percent:0;mso-height-percent:0;mso-width-relative:page;mso-height-relative:page;v-text-anchor:top" o:gfxdata="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" filled="f" stroked="f">
               <v:textbox inset="0,0,0,0">
                 <w:txbxContent>
                   <w:p>
@@ -15194,7 +15206,7 @@
         </mc:Choice>
         <mc:Fallback>
           <w:pict>
-            <v:shape w14:anchorId="72BF7DC9" id="Text Box 216" o:spid="_x0000_s1030" type="#_x0000_t202" style="position:absolute;margin-left:19.95pt;margin-top:124.1pt;width:28.5pt;height:14.25pt;z-index:253220864;visibility:visible;mso-wrap-style:square;mso-width-percent:0;mso-height-percent:0;mso-wrap-distance-left:9pt;mso-wrap-distance-top:0;mso-wrap-distance-right:9pt;mso-wrap-distance-bottom:0;mso-position-horizontal:absolute;mso-position-horizontal-relative:text;mso-position-vertical:absolute;mso-position-vertical-relative:text;mso-width-percent:0;mso-height-percent:0;mso-width-relative:page;mso-height-relative:page;v-text-anchor:top" o:gfxdata="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" filled="f" stroked="f">
+            <v:shape w14:anchorId="2B76EA41" id="Text Box 216" o:spid="_x0000_s1030" type="#_x0000_t202" style="position:absolute;margin-left:19.95pt;margin-top:124.1pt;width:28.5pt;height:14.25pt;z-index:253220864;visibility:visible;mso-wrap-style:square;mso-width-percent:0;mso-height-percent:0;mso-wrap-distance-left:9pt;mso-wrap-distance-top:0;mso-wrap-distance-right:9pt;mso-wrap-distance-bottom:0;mso-position-horizontal:absolute;mso-position-horizontal-relative:text;mso-position-vertical:absolute;mso-position-vertical-relative:text;mso-width-percent:0;mso-height-percent:0;mso-width-relative:page;mso-height-relative:page;v-text-anchor:top" o:gfxdata="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" filled="f" stroked="f">
               <v:textbox inset="0,0,0,0">
                 <w:txbxContent>
                   <w:p>
@@ -15336,7 +15348,7 @@
         </mc:Choice>
         <mc:Fallback>
           <w:pict>
-            <v:shape w14:anchorId="16ABF61E" id="Text Box 215" o:spid="_x0000_s1031" type="#_x0000_t202" style="position:absolute;margin-left:0;margin-top:124.1pt;width:19.95pt;height:14.25pt;z-index:253172736;visibility:visible;mso-wrap-style:square;mso-width-percent:0;mso-height-percent:0;mso-wrap-distance-left:9pt;mso-wrap-distance-top:0;mso-wrap-distance-right:9pt;mso-wrap-distance-bottom:0;mso-position-horizontal:absolute;mso-position-horizontal-relative:text;mso-position-vertical:absolute;mso-position-vertical-relative:text;mso-width-percent:0;mso-height-percent:0;mso-width-relative:page;mso-height-relative:page;v-text-anchor:top" o:gfxdata="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" filled="f" stroked="f">
+            <v:shape w14:anchorId="4CCE94F8" id="Text Box 215" o:spid="_x0000_s1031" type="#_x0000_t202" style="position:absolute;margin-left:0;margin-top:124.1pt;width:19.95pt;height:14.25pt;z-index:253172736;visibility:visible;mso-wrap-style:square;mso-width-percent:0;mso-height-percent:0;mso-wrap-distance-left:9pt;mso-wrap-distance-top:0;mso-wrap-distance-right:9pt;mso-wrap-distance-bottom:0;mso-position-horizontal:absolute;mso-position-horizontal-relative:text;mso-position-vertical:absolute;mso-position-vertical-relative:text;mso-width-percent:0;mso-height-percent:0;mso-width-relative:page;mso-height-relative:page;v-text-anchor:top" o:gfxdata="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" filled="f" stroked="f">
               <v:textbox inset="0,0,0,0">
                 <w:txbxContent>
                   <w:p>
@@ -16526,7 +16538,7 @@
         </mc:Choice>
         <mc:Fallback>
           <w:pict>
-            <v:shape w14:anchorId="7A6E6805" id="Text Box 221" o:spid="_x0000_s1032" type="#_x0000_t202" style="position:absolute;margin-left:185.25pt;margin-top:109.85pt;width:299.25pt;height:14.25pt;z-index:253461504;visibility:visible;mso-wrap-style:square;mso-width-percent:0;mso-height-percent:0;mso-wrap-distance-left:9pt;mso-wrap-distance-top:0;mso-wrap-distance-right:9pt;mso-wrap-distance-bottom:0;mso-position-horizontal:absolute;mso-position-horizontal-relative:text;mso-position-vertical:absolute;mso-position-vertical-relative:text;mso-width-percent:0;mso-height-percent:0;mso-width-relative:page;mso-height-relative:page;v-text-anchor:top" o:gfxdata="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" filled="f" stroked="f">
+            <v:shape w14:anchorId="1E5D5F06" id="Text Box 221" o:spid="_x0000_s1032" type="#_x0000_t202" style="position:absolute;margin-left:185.25pt;margin-top:109.85pt;width:299.25pt;height:14.25pt;z-index:253461504;visibility:visible;mso-wrap-style:square;mso-width-percent:0;mso-height-percent:0;mso-wrap-distance-left:9pt;mso-wrap-distance-top:0;mso-wrap-distance-right:9pt;mso-wrap-distance-bottom:0;mso-position-horizontal:absolute;mso-position-horizontal-relative:text;mso-position-vertical:absolute;mso-position-vertical-relative:text;mso-width-percent:0;mso-height-percent:0;mso-width-relative:page;mso-height-relative:page;v-text-anchor:top" o:gfxdata="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" filled="f" stroked="f">
               <v:textbox inset="0,0,0,0">
                 <w:txbxContent>
                   <w:p>
@@ -16666,7 +16678,7 @@
         </mc:Choice>
         <mc:Fallback>
           <w:pict>
-            <v:shapetype w14:anchorId="34DB812F" id="_x0000_t202" coordsize="21600,21600" o:spt="202" path="m,l,21600r21600,l21600,xe">
+            <v:shapetype w14:anchorId="245093DF" id="_x0000_t202" coordsize="21600,21600" o:spt="202" path="m,l,21600r21600,l21600,xe">
               <v:stroke joinstyle="miter"/>
               <v:path gradientshapeok="t" o:connecttype="rect"/>
             </v:shapetype>
@@ -16742,7 +16754,7 @@
         <w:iCs/>
         <w:noProof/>
       </w:rPr>
-      <w:t>2</w:t>
+      <w:t>28</w:t>
     </w:r>
     <w:r>
       <w:rPr>
@@ -18994,7 +19006,7 @@
         </mc:Choice>
         <mc:Fallback>
           <w:pict>
-            <v:shapetype w14:anchorId="35A4F252" id="_x0000_t202" coordsize="21600,21600" o:spt="202" path="m,l,21600r21600,l21600,xe">
+            <v:shapetype w14:anchorId="20527040" id="_x0000_t202" coordsize="21600,21600" o:spt="202" path="m,l,21600r21600,l21600,xe">
               <v:stroke joinstyle="miter"/>
               <v:path gradientshapeok="t" o:connecttype="rect"/>
             </v:shapetype>
@@ -19127,7 +19139,7 @@
         </mc:Choice>
         <mc:Fallback>
           <w:pict>
-            <v:shape w14:anchorId="228AA0D1" id="Text Box 199" o:spid="_x0000_s1034" type="#_x0000_t202" style="position:absolute;margin-left:185.25pt;margin-top:696.6pt;width:327.75pt;height:14.25pt;z-index:252402688;visibility:visible;mso-wrap-style:square;mso-width-percent:0;mso-height-percent:0;mso-wrap-distance-left:9pt;mso-wrap-distance-top:0;mso-wrap-distance-right:9pt;mso-wrap-distance-bottom:0;mso-position-horizontal:absolute;mso-position-horizontal-relative:text;mso-position-vertical:absolute;mso-position-vertical-relative:text;mso-width-percent:0;mso-height-percent:0;mso-width-relative:page;mso-height-relative:page;v-text-anchor:top" o:gfxdata="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" filled="f" stroked="f">
+            <v:shape w14:anchorId="112B6647" id="Text Box 199" o:spid="_x0000_s1034" type="#_x0000_t202" style="position:absolute;margin-left:185.25pt;margin-top:696.6pt;width:327.75pt;height:14.25pt;z-index:252402688;visibility:visible;mso-wrap-style:square;mso-width-percent:0;mso-height-percent:0;mso-wrap-distance-left:9pt;mso-wrap-distance-top:0;mso-wrap-distance-right:9pt;mso-wrap-distance-bottom:0;mso-position-horizontal:absolute;mso-position-horizontal-relative:text;mso-position-vertical:absolute;mso-position-vertical-relative:text;mso-width-percent:0;mso-height-percent:0;mso-width-relative:page;mso-height-relative:page;v-text-anchor:top" o:gfxdata="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" filled="f" stroked="f">
               <v:textbox inset="0,0,0,0">
                 <w:txbxContent>
                   <w:p>
@@ -19294,7 +19306,7 @@
         </mc:Choice>
         <mc:Fallback>
           <w:pict>
-            <v:shape w14:anchorId="5C1457F7" id="Text Box 198" o:spid="_x0000_s1035" type="#_x0000_t202" style="position:absolute;margin-left:190.95pt;margin-top:736.5pt;width:173.85pt;height:48.45pt;z-index:252354560;visibility:visible;mso-wrap-style:square;mso-width-percent:0;mso-height-percent:0;mso-wrap-distance-left:9pt;mso-wrap-distance-top:0;mso-wrap-distance-right:9pt;mso-wrap-distance-bottom:0;mso-position-horizontal:absolute;mso-position-horizontal-relative:text;mso-position-vertical:absolute;mso-position-vertical-relative:text;mso-width-percent:0;mso-height-percent:0;mso-width-relative:page;mso-height-relative:page;v-text-anchor:top" o:gfxdata="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" filled="f" stroked="f">
+            <v:shape w14:anchorId="086F9EA8" id="Text Box 198" o:spid="_x0000_s1035" type="#_x0000_t202" style="position:absolute;margin-left:190.95pt;margin-top:736.5pt;width:173.85pt;height:48.45pt;z-index:252354560;visibility:visible;mso-wrap-style:square;mso-width-percent:0;mso-height-percent:0;mso-wrap-distance-left:9pt;mso-wrap-distance-top:0;mso-wrap-distance-right:9pt;mso-wrap-distance-bottom:0;mso-position-horizontal:absolute;mso-position-horizontal-relative:text;mso-position-vertical:absolute;mso-position-vertical-relative:text;mso-width-percent:0;mso-height-percent:0;mso-width-relative:page;mso-height-relative:page;v-text-anchor:top" o:gfxdata="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" filled="f" stroked="f">
               <v:textbox inset="0,0,0,0">
                 <w:txbxContent>
                   <w:p>
@@ -19463,7 +19475,7 @@
         </mc:Choice>
         <mc:Fallback>
           <w:pict>
-            <v:shape w14:anchorId="1DEAB793" id="Text Box 197" o:spid="_x0000_s1036" type="#_x0000_t202" style="position:absolute;margin-left:456pt;margin-top:739.35pt;width:57pt;height:14.25pt;z-index:252306432;visibility:visible;mso-wrap-style:square;mso-width-percent:0;mso-height-percent:0;mso-wrap-distance-left:9pt;mso-wrap-distance-top:0;mso-wrap-distance-right:9pt;mso-wrap-distance-bottom:0;mso-position-horizontal:absolute;mso-position-horizontal-relative:text;mso-position-vertical:absolute;mso-position-vertical-relative:text;mso-width-percent:0;mso-height-percent:0;mso-width-relative:page;mso-height-relative:page;v-text-anchor:top" o:gfxdata="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" filled="f" stroked="f">
+            <v:shape w14:anchorId="00D3363F" id="Text Box 197" o:spid="_x0000_s1036" type="#_x0000_t202" style="position:absolute;margin-left:456pt;margin-top:739.35pt;width:57pt;height:14.25pt;z-index:252306432;visibility:visible;mso-wrap-style:square;mso-width-percent:0;mso-height-percent:0;mso-wrap-distance-left:9pt;mso-wrap-distance-top:0;mso-wrap-distance-right:9pt;mso-wrap-distance-bottom:0;mso-position-horizontal:absolute;mso-position-horizontal-relative:text;mso-position-vertical:absolute;mso-position-vertical-relative:text;mso-width-percent:0;mso-height-percent:0;mso-width-relative:page;mso-height-relative:page;v-text-anchor:top" o:gfxdata="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" filled="f" stroked="f">
               <v:textbox inset="0,0,0,0">
                 <w:txbxContent>
                   <w:p>
@@ -19596,7 +19608,7 @@
         </mc:Choice>
         <mc:Fallback>
           <w:pict>
-            <v:shape w14:anchorId="6E510475" id="Text Box 196" o:spid="_x0000_s1037" type="#_x0000_t202" style="position:absolute;margin-left:413.25pt;margin-top:739.35pt;width:42.75pt;height:14.25pt;z-index:252258304;visibility:visible;mso-wrap-style:square;mso-width-percent:0;mso-height-percent:0;mso-wrap-distance-left:9pt;mso-wrap-distance-top:0;mso-wrap-distance-right:9pt;mso-wrap-distance-bottom:0;mso-position-horizontal:absolute;mso-position-horizontal-relative:text;mso-position-vertical:absolute;mso-position-vertical-relative:text;mso-width-percent:0;mso-height-percent:0;mso-width-relative:page;mso-height-relative:page;v-text-anchor:top" o:gfxdata="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" filled="f" stroked="f">
+            <v:shape w14:anchorId="1AE37371" id="Text Box 196" o:spid="_x0000_s1037" type="#_x0000_t202" style="position:absolute;margin-left:413.25pt;margin-top:739.35pt;width:42.75pt;height:14.25pt;z-index:252258304;visibility:visible;mso-wrap-style:square;mso-width-percent:0;mso-height-percent:0;mso-wrap-distance-left:9pt;mso-wrap-distance-top:0;mso-wrap-distance-right:9pt;mso-wrap-distance-bottom:0;mso-position-horizontal:absolute;mso-position-horizontal-relative:text;mso-position-vertical:absolute;mso-position-vertical-relative:text;mso-width-percent:0;mso-height-percent:0;mso-width-relative:page;mso-height-relative:page;v-text-anchor:top" o:gfxdata="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" filled="f" stroked="f">
               <v:textbox inset="0,0,0,0">
                 <w:txbxContent>
                   <w:p>
@@ -19729,7 +19741,7 @@
         </mc:Choice>
         <mc:Fallback>
           <w:pict>
-            <v:shape w14:anchorId="67447A65" id="Text Box 195" o:spid="_x0000_s1038" type="#_x0000_t202" style="position:absolute;margin-left:384.75pt;margin-top:739.35pt;width:14.25pt;height:14.25pt;z-index:252210176;visibility:visible;mso-wrap-style:square;mso-width-percent:0;mso-height-percent:0;mso-wrap-distance-left:9pt;mso-wrap-distance-top:0;mso-wrap-distance-right:9pt;mso-wrap-distance-bottom:0;mso-position-horizontal:absolute;mso-position-horizontal-relative:text;mso-position-vertical:absolute;mso-position-vertical-relative:text;mso-width-percent:0;mso-height-percent:0;mso-width-relative:page;mso-height-relative:page;v-text-anchor:top" o:gfxdata="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" filled="f" stroked="f">
+            <v:shape w14:anchorId="3407E834" id="Text Box 195" o:spid="_x0000_s1038" type="#_x0000_t202" style="position:absolute;margin-left:384.75pt;margin-top:739.35pt;width:14.25pt;height:14.25pt;z-index:252210176;visibility:visible;mso-wrap-style:square;mso-width-percent:0;mso-height-percent:0;mso-wrap-distance-left:9pt;mso-wrap-distance-top:0;mso-wrap-distance-right:9pt;mso-wrap-distance-bottom:0;mso-position-horizontal:absolute;mso-position-horizontal-relative:text;mso-position-vertical:absolute;mso-position-vertical-relative:text;mso-width-percent:0;mso-height-percent:0;mso-width-relative:page;mso-height-relative:page;v-text-anchor:top" o:gfxdata="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" filled="f" stroked="f">
               <v:textbox inset="0,0,0,0">
                 <w:txbxContent>
                   <w:p>
@@ -19862,7 +19874,7 @@
         </mc:Choice>
         <mc:Fallback>
           <w:pict>
-            <v:shape w14:anchorId="47F081E4" id="Text Box 194" o:spid="_x0000_s1039" type="#_x0000_t202" style="position:absolute;margin-left:456pt;margin-top:725.1pt;width:57pt;height:14.25pt;z-index:252162048;visibility:visible;mso-wrap-style:square;mso-width-percent:0;mso-height-percent:0;mso-wrap-distance-left:9pt;mso-wrap-distance-top:0;mso-wrap-distance-right:9pt;mso-wrap-distance-bottom:0;mso-position-horizontal:absolute;mso-position-horizontal-relative:text;mso-position-vertical:absolute;mso-position-vertical-relative:text;mso-width-percent:0;mso-height-percent:0;mso-width-relative:page;mso-height-relative:page;v-text-anchor:top" o:gfxdata="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" filled="f" stroked="f">
+            <v:shape w14:anchorId="47A65453" id="Text Box 194" o:spid="_x0000_s1039" type="#_x0000_t202" style="position:absolute;margin-left:456pt;margin-top:725.1pt;width:57pt;height:14.25pt;z-index:252162048;visibility:visible;mso-wrap-style:square;mso-width-percent:0;mso-height-percent:0;mso-wrap-distance-left:9pt;mso-wrap-distance-top:0;mso-wrap-distance-right:9pt;mso-wrap-distance-bottom:0;mso-position-horizontal:absolute;mso-position-horizontal-relative:text;mso-position-vertical:absolute;mso-position-vertical-relative:text;mso-width-percent:0;mso-height-percent:0;mso-width-relative:page;mso-height-relative:page;v-text-anchor:top" o:gfxdata="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" filled="f" stroked="f">
               <v:textbox inset="0,0,0,0">
                 <w:txbxContent>
                   <w:p>
@@ -19995,7 +20007,7 @@
         </mc:Choice>
         <mc:Fallback>
           <w:pict>
-            <v:shape w14:anchorId="426BF1B2" id="Text Box 193" o:spid="_x0000_s1040" type="#_x0000_t202" style="position:absolute;margin-left:413.25pt;margin-top:725.1pt;width:42.75pt;height:14.25pt;z-index:252113920;visibility:visible;mso-wrap-style:square;mso-width-percent:0;mso-height-percent:0;mso-wrap-distance-left:9pt;mso-wrap-distance-top:0;mso-wrap-distance-right:9pt;mso-wrap-distance-bottom:0;mso-position-horizontal:absolute;mso-position-horizontal-relative:text;mso-position-vertical:absolute;mso-position-vertical-relative:text;mso-width-percent:0;mso-height-percent:0;mso-width-relative:page;mso-height-relative:page;v-text-anchor:top" o:gfxdata="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" filled="f" stroked="f">
+            <v:shape w14:anchorId="6EC8AFF3" id="Text Box 193" o:spid="_x0000_s1040" type="#_x0000_t202" style="position:absolute;margin-left:413.25pt;margin-top:725.1pt;width:42.75pt;height:14.25pt;z-index:252113920;visibility:visible;mso-wrap-style:square;mso-width-percent:0;mso-height-percent:0;mso-wrap-distance-left:9pt;mso-wrap-distance-top:0;mso-wrap-distance-right:9pt;mso-wrap-distance-bottom:0;mso-position-horizontal:absolute;mso-position-horizontal-relative:text;mso-position-vertical:absolute;mso-position-vertical-relative:text;mso-width-percent:0;mso-height-percent:0;mso-width-relative:page;mso-height-relative:page;v-text-anchor:top" o:gfxdata="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" filled="f" stroked="f">
               <v:textbox inset="0,0,0,0">
                 <w:txbxContent>
                   <w:p>
@@ -20128,7 +20140,7 @@
         </mc:Choice>
         <mc:Fallback>
           <w:pict>
-            <v:shape w14:anchorId="7C04996E" id="Text Box 192" o:spid="_x0000_s1041" type="#_x0000_t202" style="position:absolute;margin-left:370.5pt;margin-top:725.1pt;width:42.75pt;height:14.25pt;z-index:252065792;visibility:visible;mso-wrap-style:square;mso-width-percent:0;mso-height-percent:0;mso-wrap-distance-left:9pt;mso-wrap-distance-top:0;mso-wrap-distance-right:9pt;mso-wrap-distance-bottom:0;mso-position-horizontal:absolute;mso-position-horizontal-relative:text;mso-position-vertical:absolute;mso-position-vertical-relative:text;mso-width-percent:0;mso-height-percent:0;mso-width-relative:page;mso-height-relative:page;v-text-anchor:top" o:gfxdata="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" filled="f" stroked="f">
+            <v:shape w14:anchorId="06C152F3" id="Text Box 192" o:spid="_x0000_s1041" type="#_x0000_t202" style="position:absolute;margin-left:370.5pt;margin-top:725.1pt;width:42.75pt;height:14.25pt;z-index:252065792;visibility:visible;mso-wrap-style:square;mso-width-percent:0;mso-height-percent:0;mso-wrap-distance-left:9pt;mso-wrap-distance-top:0;mso-wrap-distance-right:9pt;mso-wrap-distance-bottom:0;mso-position-horizontal:absolute;mso-position-horizontal-relative:text;mso-position-vertical:absolute;mso-position-vertical-relative:text;mso-width-percent:0;mso-height-percent:0;mso-width-relative:page;mso-height-relative:page;v-text-anchor:top" o:gfxdata="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" filled="f" stroked="f">
               <v:textbox inset="0,0,0,0">
                 <w:txbxContent>
                   <w:p>
@@ -20251,7 +20263,7 @@
         </mc:Choice>
         <mc:Fallback>
           <w:pict>
-            <v:shape w14:anchorId="4004928A" id="Text Box 191" o:spid="_x0000_s1042" type="#_x0000_t202" style="position:absolute;margin-left:156.75pt;margin-top:782.1pt;width:28.5pt;height:14.25pt;z-index:252017664;visibility:visible;mso-wrap-style:square;mso-width-percent:0;mso-height-percent:0;mso-wrap-distance-left:9pt;mso-wrap-distance-top:0;mso-wrap-distance-right:9pt;mso-wrap-distance-bottom:0;mso-position-horizontal:absolute;mso-position-horizontal-relative:text;mso-position-vertical:absolute;mso-position-vertical-relative:text;mso-width-percent:0;mso-height-percent:0;mso-width-relative:page;mso-height-relative:page;v-text-anchor:top" o:gfxdata="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" filled="f" stroked="f">
+            <v:shape w14:anchorId="7CBF3BFA" id="Text Box 191" o:spid="_x0000_s1042" type="#_x0000_t202" style="position:absolute;margin-left:156.75pt;margin-top:782.1pt;width:28.5pt;height:14.25pt;z-index:252017664;visibility:visible;mso-wrap-style:square;mso-width-percent:0;mso-height-percent:0;mso-wrap-distance-left:9pt;mso-wrap-distance-top:0;mso-wrap-distance-right:9pt;mso-wrap-distance-bottom:0;mso-position-horizontal:absolute;mso-position-horizontal-relative:text;mso-position-vertical:absolute;mso-position-vertical-relative:text;mso-width-percent:0;mso-height-percent:0;mso-width-relative:page;mso-height-relative:page;v-text-anchor:top" o:gfxdata="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" filled="f" stroked="f">
               <v:textbox inset="0,0,0,0">
                 <w:txbxContent>
                   <w:p>
@@ -20364,7 +20376,7 @@
         </mc:Choice>
         <mc:Fallback>
           <w:pict>
-            <v:shape w14:anchorId="03491DEF" id="Text Box 190" o:spid="_x0000_s1043" type="#_x0000_t202" style="position:absolute;margin-left:156.75pt;margin-top:767.85pt;width:28.5pt;height:14.25pt;z-index:251969536;visibility:visible;mso-wrap-style:square;mso-width-percent:0;mso-height-percent:0;mso-wrap-distance-left:9pt;mso-wrap-distance-top:0;mso-wrap-distance-right:9pt;mso-wrap-distance-bottom:0;mso-position-horizontal:absolute;mso-position-horizontal-relative:text;mso-position-vertical:absolute;mso-position-vertical-relative:text;mso-width-percent:0;mso-height-percent:0;mso-width-relative:page;mso-height-relative:page;v-text-anchor:top" o:gfxdata="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" filled="f" stroked="f">
+            <v:shape w14:anchorId="21C98E72" id="Text Box 190" o:spid="_x0000_s1043" type="#_x0000_t202" style="position:absolute;margin-left:156.75pt;margin-top:767.85pt;width:28.5pt;height:14.25pt;z-index:251969536;visibility:visible;mso-wrap-style:square;mso-width-percent:0;mso-height-percent:0;mso-wrap-distance-left:9pt;mso-wrap-distance-top:0;mso-wrap-distance-right:9pt;mso-wrap-distance-bottom:0;mso-position-horizontal:absolute;mso-position-horizontal-relative:text;mso-position-vertical:absolute;mso-position-vertical-relative:text;mso-width-percent:0;mso-height-percent:0;mso-width-relative:page;mso-height-relative:page;v-text-anchor:top" o:gfxdata="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" filled="f" stroked="f">
               <v:textbox inset="0,0,0,0">
                 <w:txbxContent>
                   <w:p>
@@ -20468,7 +20480,7 @@
         </mc:Choice>
         <mc:Fallback>
           <w:pict>
-            <v:shape w14:anchorId="5F69486F" id="Text Box 189" o:spid="_x0000_s1044" type="#_x0000_t202" style="position:absolute;margin-left:156.75pt;margin-top:739.35pt;width:28.5pt;height:14.25pt;z-index:251921408;visibility:visible;mso-wrap-style:square;mso-width-percent:0;mso-height-percent:0;mso-wrap-distance-left:9pt;mso-wrap-distance-top:0;mso-wrap-distance-right:9pt;mso-wrap-distance-bottom:0;mso-position-horizontal:absolute;mso-position-horizontal-relative:text;mso-position-vertical:absolute;mso-position-vertical-relative:text;mso-width-percent:0;mso-height-percent:0;mso-width-relative:page;mso-height-relative:page;v-text-anchor:top" o:gfxdata="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" filled="f" stroked="f">
+            <v:shape w14:anchorId="2AE91E6B" id="Text Box 189" o:spid="_x0000_s1044" type="#_x0000_t202" style="position:absolute;margin-left:156.75pt;margin-top:739.35pt;width:28.5pt;height:14.25pt;z-index:251921408;visibility:visible;mso-wrap-style:square;mso-width-percent:0;mso-height-percent:0;mso-wrap-distance-left:9pt;mso-wrap-distance-top:0;mso-wrap-distance-right:9pt;mso-wrap-distance-bottom:0;mso-position-horizontal:absolute;mso-position-horizontal-relative:text;mso-position-vertical:absolute;mso-position-vertical-relative:text;mso-width-percent:0;mso-height-percent:0;mso-width-relative:page;mso-height-relative:page;v-text-anchor:top" o:gfxdata="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" filled="f" stroked="f">
               <v:textbox inset="0,0,0,0">
                 <w:txbxContent>
                   <w:p/>
@@ -20563,7 +20575,7 @@
         </mc:Choice>
         <mc:Fallback>
           <w:pict>
-            <v:shape w14:anchorId="31252F61" id="Text Box 188" o:spid="_x0000_s1045" type="#_x0000_t202" style="position:absolute;margin-left:156.75pt;margin-top:725.1pt;width:28.5pt;height:14.25pt;z-index:251873280;visibility:visible;mso-wrap-style:square;mso-width-percent:0;mso-height-percent:0;mso-wrap-distance-left:9pt;mso-wrap-distance-top:0;mso-wrap-distance-right:9pt;mso-wrap-distance-bottom:0;mso-position-horizontal:absolute;mso-position-horizontal-relative:text;mso-position-vertical:absolute;mso-position-vertical-relative:text;mso-width-percent:0;mso-height-percent:0;mso-width-relative:page;mso-height-relative:page;v-text-anchor:top" o:gfxdata="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" filled="f" stroked="f">
+            <v:shape w14:anchorId="6C7A9E9F" id="Text Box 188" o:spid="_x0000_s1045" type="#_x0000_t202" style="position:absolute;margin-left:156.75pt;margin-top:725.1pt;width:28.5pt;height:14.25pt;z-index:251873280;visibility:visible;mso-wrap-style:square;mso-width-percent:0;mso-height-percent:0;mso-wrap-distance-left:9pt;mso-wrap-distance-top:0;mso-wrap-distance-right:9pt;mso-wrap-distance-bottom:0;mso-position-horizontal:absolute;mso-position-horizontal-relative:text;mso-position-vertical:absolute;mso-position-vertical-relative:text;mso-width-percent:0;mso-height-percent:0;mso-width-relative:page;mso-height-relative:page;v-text-anchor:top" o:gfxdata="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" filled="f" stroked="f">
               <v:textbox inset="0,0,0,0">
                 <w:txbxContent>
                   <w:p/>
@@ -20667,7 +20679,7 @@
         </mc:Choice>
         <mc:Fallback>
           <w:pict>
-            <v:shape w14:anchorId="1DDF02DB" id="Text Box 187" o:spid="_x0000_s1046" type="#_x0000_t202" style="position:absolute;margin-left:51.3pt;margin-top:782.1pt;width:59.85pt;height:14.25pt;z-index:251825152;visibility:visible;mso-wrap-style:square;mso-width-percent:0;mso-height-percent:0;mso-wrap-distance-left:9pt;mso-wrap-distance-top:0;mso-wrap-distance-right:9pt;mso-wrap-distance-bottom:0;mso-position-horizontal:absolute;mso-position-horizontal-relative:text;mso-position-vertical:absolute;mso-position-vertical-relative:text;mso-width-percent:0;mso-height-percent:0;mso-width-relative:page;mso-height-relative:page;v-text-anchor:top" o:gfxdata="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" filled="f" stroked="f">
+            <v:shape w14:anchorId="03F02922" id="Text Box 187" o:spid="_x0000_s1046" type="#_x0000_t202" style="position:absolute;margin-left:51.3pt;margin-top:782.1pt;width:59.85pt;height:14.25pt;z-index:251825152;visibility:visible;mso-wrap-style:square;mso-width-percent:0;mso-height-percent:0;mso-wrap-distance-left:9pt;mso-wrap-distance-top:0;mso-wrap-distance-right:9pt;mso-wrap-distance-bottom:0;mso-position-horizontal:absolute;mso-position-horizontal-relative:text;mso-position-vertical:absolute;mso-position-vertical-relative:text;mso-width-percent:0;mso-height-percent:0;mso-width-relative:page;mso-height-relative:page;v-text-anchor:top" o:gfxdata="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" filled="f" stroked="f">
               <v:textbox inset="0,0,0,0">
                 <w:txbxContent>
                   <w:p>
@@ -20780,7 +20792,7 @@
         </mc:Choice>
         <mc:Fallback>
           <w:pict>
-            <v:shape w14:anchorId="55F5EAC4" id="Text Box 186" o:spid="_x0000_s1047" type="#_x0000_t202" style="position:absolute;margin-left:51.3pt;margin-top:767.85pt;width:59.85pt;height:14.25pt;z-index:251777024;visibility:visible;mso-wrap-style:square;mso-width-percent:0;mso-height-percent:0;mso-wrap-distance-left:9pt;mso-wrap-distance-top:0;mso-wrap-distance-right:9pt;mso-wrap-distance-bottom:0;mso-position-horizontal:absolute;mso-position-horizontal-relative:text;mso-position-vertical:absolute;mso-position-vertical-relative:text;mso-width-percent:0;mso-height-percent:0;mso-width-relative:page;mso-height-relative:page;v-text-anchor:top" o:gfxdata="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" filled="f" stroked="f">
+            <v:shape w14:anchorId="12949B70" id="Text Box 186" o:spid="_x0000_s1047" type="#_x0000_t202" style="position:absolute;margin-left:51.3pt;margin-top:767.85pt;width:59.85pt;height:14.25pt;z-index:251777024;visibility:visible;mso-wrap-style:square;mso-width-percent:0;mso-height-percent:0;mso-wrap-distance-left:9pt;mso-wrap-distance-top:0;mso-wrap-distance-right:9pt;mso-wrap-distance-bottom:0;mso-position-horizontal:absolute;mso-position-horizontal-relative:text;mso-position-vertical:absolute;mso-position-vertical-relative:text;mso-width-percent:0;mso-height-percent:0;mso-width-relative:page;mso-height-relative:page;v-text-anchor:top" o:gfxdata="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" filled="f" stroked="f">
               <v:textbox inset="0,0,0,0">
                 <w:txbxContent>
                   <w:p>
@@ -20902,7 +20914,7 @@
         </mc:Choice>
         <mc:Fallback>
           <w:pict>
-            <v:shape w14:anchorId="5E5EB5ED" id="Text Box 184" o:spid="_x0000_s1048" type="#_x0000_t202" style="position:absolute;margin-left:51.3pt;margin-top:725.1pt;width:59.85pt;height:14.25pt;z-index:251680768;visibility:visible;mso-wrap-style:square;mso-width-percent:0;mso-height-percent:0;mso-wrap-distance-left:9pt;mso-wrap-distance-top:0;mso-wrap-distance-right:9pt;mso-wrap-distance-bottom:0;mso-position-horizontal:absolute;mso-position-horizontal-relative:text;mso-position-vertical:absolute;mso-position-vertical-relative:text;mso-width-percent:0;mso-height-percent:0;mso-width-relative:page;mso-height-relative:page;v-text-anchor:top" o:gfxdata="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" filled="f" stroked="f">
+            <v:shape w14:anchorId="4AFF9162" id="Text Box 184" o:spid="_x0000_s1048" type="#_x0000_t202" style="position:absolute;margin-left:51.3pt;margin-top:725.1pt;width:59.85pt;height:14.25pt;z-index:251680768;visibility:visible;mso-wrap-style:square;mso-width-percent:0;mso-height-percent:0;mso-wrap-distance-left:9pt;mso-wrap-distance-top:0;mso-wrap-distance-right:9pt;mso-wrap-distance-bottom:0;mso-position-horizontal:absolute;mso-position-horizontal-relative:text;mso-position-vertical:absolute;mso-position-vertical-relative:text;mso-width-percent:0;mso-height-percent:0;mso-width-relative:page;mso-height-relative:page;v-text-anchor:top" o:gfxdata="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" filled="f" stroked="f">
               <v:textbox inset="0,0,0,0">
                 <w:txbxContent>
                   <w:p>
@@ -21033,7 +21045,7 @@
         </mc:Choice>
         <mc:Fallback>
           <w:pict>
-            <v:shape w14:anchorId="3C5F02E4" id="Text Box 183" o:spid="_x0000_s1049" type="#_x0000_t202" style="position:absolute;margin-left:2.85pt;margin-top:782.1pt;width:42.75pt;height:14.25pt;z-index:251632640;visibility:visible;mso-wrap-style:square;mso-width-percent:0;mso-height-percent:0;mso-wrap-distance-left:9pt;mso-wrap-distance-top:0;mso-wrap-distance-right:9pt;mso-wrap-distance-bottom:0;mso-position-horizontal:absolute;mso-position-horizontal-relative:text;mso-position-vertical:absolute;mso-position-vertical-relative:text;mso-width-percent:0;mso-height-percent:0;mso-width-relative:page;mso-height-relative:page;v-text-anchor:top" o:gfxdata="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" filled="f" stroked="f">
+            <v:shape w14:anchorId="48221621" id="Text Box 183" o:spid="_x0000_s1049" type="#_x0000_t202" style="position:absolute;margin-left:2.85pt;margin-top:782.1pt;width:42.75pt;height:14.25pt;z-index:251632640;visibility:visible;mso-wrap-style:square;mso-width-percent:0;mso-height-percent:0;mso-wrap-distance-left:9pt;mso-wrap-distance-top:0;mso-wrap-distance-right:9pt;mso-wrap-distance-bottom:0;mso-position-horizontal:absolute;mso-position-horizontal-relative:text;mso-position-vertical:absolute;mso-position-vertical-relative:text;mso-width-percent:0;mso-height-percent:0;mso-width-relative:page;mso-height-relative:page;v-text-anchor:top" o:gfxdata="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" filled="f" stroked="f">
               <v:textbox inset="0,0,0,0">
                 <w:txbxContent>
                   <w:p>
@@ -21164,7 +21176,7 @@
         </mc:Choice>
         <mc:Fallback>
           <w:pict>
-            <v:shape w14:anchorId="7BD79AF7" id="Text Box 182" o:spid="_x0000_s1050" type="#_x0000_t202" style="position:absolute;margin-left:2.85pt;margin-top:767.85pt;width:42.75pt;height:14.25pt;z-index:251584512;visibility:visible;mso-wrap-style:square;mso-width-percent:0;mso-height-percent:0;mso-wrap-distance-left:9pt;mso-wrap-distance-top:0;mso-wrap-distance-right:9pt;mso-wrap-distance-bottom:0;mso-position-horizontal:absolute;mso-position-horizontal-relative:text;mso-position-vertical:absolute;mso-position-vertical-relative:text;mso-width-percent:0;mso-height-percent:0;mso-width-relative:page;mso-height-relative:page;v-text-anchor:top" o:gfxdata="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" filled="f" stroked="f">
+            <v:shape w14:anchorId="4E41DF1B" id="Text Box 182" o:spid="_x0000_s1050" type="#_x0000_t202" style="position:absolute;margin-left:2.85pt;margin-top:767.85pt;width:42.75pt;height:14.25pt;z-index:251584512;visibility:visible;mso-wrap-style:square;mso-width-percent:0;mso-height-percent:0;mso-wrap-distance-left:9pt;mso-wrap-distance-top:0;mso-wrap-distance-right:9pt;mso-wrap-distance-bottom:0;mso-position-horizontal:absolute;mso-position-horizontal-relative:text;mso-position-vertical:absolute;mso-position-vertical-relative:text;mso-width-percent:0;mso-height-percent:0;mso-width-relative:page;mso-height-relative:page;v-text-anchor:top" o:gfxdata="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" filled="f" stroked="f">
               <v:textbox inset="0,0,0,0">
                 <w:txbxContent>
                   <w:p>
@@ -21295,7 +21307,7 @@
         </mc:Choice>
         <mc:Fallback>
           <w:pict>
-            <v:shape w14:anchorId="38F855DD" id="Text Box 181" o:spid="_x0000_s1051" type="#_x0000_t202" style="position:absolute;margin-left:2.85pt;margin-top:739.35pt;width:42.75pt;height:14.25pt;z-index:251536384;visibility:visible;mso-wrap-style:square;mso-width-percent:0;mso-height-percent:0;mso-wrap-distance-left:9pt;mso-wrap-distance-top:0;mso-wrap-distance-right:9pt;mso-wrap-distance-bottom:0;mso-position-horizontal:absolute;mso-position-horizontal-relative:text;mso-position-vertical:absolute;mso-position-vertical-relative:text;mso-width-percent:0;mso-height-percent:0;mso-width-relative:page;mso-height-relative:page;v-text-anchor:top" o:gfxdata="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" filled="f" stroked="f">
+            <v:shape w14:anchorId="680F098D" id="Text Box 181" o:spid="_x0000_s1051" type="#_x0000_t202" style="position:absolute;margin-left:2.85pt;margin-top:739.35pt;width:42.75pt;height:14.25pt;z-index:251536384;visibility:visible;mso-wrap-style:square;mso-width-percent:0;mso-height-percent:0;mso-wrap-distance-left:9pt;mso-wrap-distance-top:0;mso-wrap-distance-right:9pt;mso-wrap-distance-bottom:0;mso-position-horizontal:absolute;mso-position-horizontal-relative:text;mso-position-vertical:absolute;mso-position-vertical-relative:text;mso-width-percent:0;mso-height-percent:0;mso-width-relative:page;mso-height-relative:page;v-text-anchor:top" o:gfxdata="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" filled="f" stroked="f">
               <v:textbox inset="0,0,0,0">
                 <w:txbxContent>
                   <w:p>
@@ -21437,7 +21449,7 @@
         </mc:Choice>
         <mc:Fallback>
           <w:pict>
-            <v:shape w14:anchorId="491160A7" id="Text Box 180" o:spid="_x0000_s1052" type="#_x0000_t202" style="position:absolute;margin-left:2.85pt;margin-top:725.1pt;width:42.75pt;height:14.25pt;z-index:251488256;visibility:visible;mso-wrap-style:square;mso-width-percent:0;mso-height-percent:0;mso-wrap-distance-left:9pt;mso-wrap-distance-top:0;mso-wrap-distance-right:9pt;mso-wrap-distance-bottom:0;mso-position-horizontal:absolute;mso-position-horizontal-relative:text;mso-position-vertical:absolute;mso-position-vertical-relative:text;mso-width-percent:0;mso-height-percent:0;mso-width-relative:page;mso-height-relative:page;v-text-anchor:top" o:gfxdata="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" filled="f" stroked="f">
+            <v:shape w14:anchorId="08194099" id="Text Box 180" o:spid="_x0000_s1052" type="#_x0000_t202" style="position:absolute;margin-left:2.85pt;margin-top:725.1pt;width:42.75pt;height:14.25pt;z-index:251488256;visibility:visible;mso-wrap-style:square;mso-width-percent:0;mso-height-percent:0;mso-wrap-distance-left:9pt;mso-wrap-distance-top:0;mso-wrap-distance-right:9pt;mso-wrap-distance-bottom:0;mso-position-horizontal:absolute;mso-position-horizontal-relative:text;mso-position-vertical:absolute;mso-position-vertical-relative:text;mso-width-percent:0;mso-height-percent:0;mso-width-relative:page;mso-height-relative:page;v-text-anchor:top" o:gfxdata="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" filled="f" stroked="f">
               <v:textbox inset="0,0,0,0">
                 <w:txbxContent>
                   <w:p>
@@ -21580,7 +21592,7 @@
         </mc:Choice>
         <mc:Fallback>
           <w:pict>
-            <v:shape w14:anchorId="6925B2B7" id="Text Box 179" o:spid="_x0000_s1053" type="#_x0000_t202" style="position:absolute;margin-left:156.75pt;margin-top:710.85pt;width:28.5pt;height:14.25pt;z-index:251440128;visibility:visible;mso-wrap-style:square;mso-width-percent:0;mso-height-percent:0;mso-wrap-distance-left:9pt;mso-wrap-distance-top:0;mso-wrap-distance-right:9pt;mso-wrap-distance-bottom:0;mso-position-horizontal:absolute;mso-position-horizontal-relative:text;mso-position-vertical:absolute;mso-position-vertical-relative:text;mso-width-percent:0;mso-height-percent:0;mso-width-relative:page;mso-height-relative:page;v-text-anchor:top" o:gfxdata="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" filled="f" stroked="f">
+            <v:shape w14:anchorId="00D46FCE" id="Text Box 179" o:spid="_x0000_s1053" type="#_x0000_t202" style="position:absolute;margin-left:156.75pt;margin-top:710.85pt;width:28.5pt;height:14.25pt;z-index:251440128;visibility:visible;mso-wrap-style:square;mso-width-percent:0;mso-height-percent:0;mso-wrap-distance-left:9pt;mso-wrap-distance-top:0;mso-wrap-distance-right:9pt;mso-wrap-distance-bottom:0;mso-position-horizontal:absolute;mso-position-horizontal-relative:text;mso-position-vertical:absolute;mso-position-vertical-relative:text;mso-width-percent:0;mso-height-percent:0;mso-width-relative:page;mso-height-relative:page;v-text-anchor:top" o:gfxdata="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" filled="f" stroked="f">
               <v:textbox inset="0,0,0,0">
                 <w:txbxContent>
                   <w:p>
@@ -21713,7 +21725,7 @@
         </mc:Choice>
         <mc:Fallback>
           <w:pict>
-            <v:shape w14:anchorId="28DB7504" id="Text Box 178" o:spid="_x0000_s1054" type="#_x0000_t202" style="position:absolute;margin-left:114pt;margin-top:710.85pt;width:42.75pt;height:14.25pt;z-index:251392000;visibility:visible;mso-wrap-style:square;mso-width-percent:0;mso-height-percent:0;mso-wrap-distance-left:9pt;mso-wrap-distance-top:0;mso-wrap-distance-right:9pt;mso-wrap-distance-bottom:0;mso-position-horizontal:absolute;mso-position-horizontal-relative:text;mso-position-vertical:absolute;mso-position-vertical-relative:text;mso-width-percent:0;mso-height-percent:0;mso-width-relative:page;mso-height-relative:page;v-text-anchor:top" o:gfxdata="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" filled="f" stroked="f">
+            <v:shape w14:anchorId="418D4642" id="Text Box 178" o:spid="_x0000_s1054" type="#_x0000_t202" style="position:absolute;margin-left:114pt;margin-top:710.85pt;width:42.75pt;height:14.25pt;z-index:251392000;visibility:visible;mso-wrap-style:square;mso-width-percent:0;mso-height-percent:0;mso-wrap-distance-left:9pt;mso-wrap-distance-top:0;mso-wrap-distance-right:9pt;mso-wrap-distance-bottom:0;mso-position-horizontal:absolute;mso-position-horizontal-relative:text;mso-position-vertical:absolute;mso-position-vertical-relative:text;mso-width-percent:0;mso-height-percent:0;mso-width-relative:page;mso-height-relative:page;v-text-anchor:top" o:gfxdata="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" filled="f" stroked="f">
               <v:textbox inset="0,0,0,0">
                 <w:txbxContent>
                   <w:p>
@@ -21846,7 +21858,7 @@
         </mc:Choice>
         <mc:Fallback>
           <w:pict>
-            <v:shape w14:anchorId="5160E291" id="Text Box 177" o:spid="_x0000_s1055" type="#_x0000_t202" style="position:absolute;margin-left:48.45pt;margin-top:710.85pt;width:65.55pt;height:14.25pt;z-index:251343872;visibility:visible;mso-wrap-style:square;mso-width-percent:0;mso-height-percent:0;mso-wrap-distance-left:9pt;mso-wrap-distance-top:0;mso-wrap-distance-right:9pt;mso-wrap-distance-bottom:0;mso-position-horizontal:absolute;mso-position-horizontal-relative:text;mso-position-vertical:absolute;mso-position-vertical-relative:text;mso-width-percent:0;mso-height-percent:0;mso-width-relative:page;mso-height-relative:page;v-text-anchor:top" o:gfxdata="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" filled="f" stroked="f">
+            <v:shape w14:anchorId="51D47A10" id="Text Box 177" o:spid="_x0000_s1055" type="#_x0000_t202" style="position:absolute;margin-left:48.45pt;margin-top:710.85pt;width:65.55pt;height:14.25pt;z-index:251343872;visibility:visible;mso-wrap-style:square;mso-width-percent:0;mso-height-percent:0;mso-wrap-distance-left:9pt;mso-wrap-distance-top:0;mso-wrap-distance-right:9pt;mso-wrap-distance-bottom:0;mso-position-horizontal:absolute;mso-position-horizontal-relative:text;mso-position-vertical:absolute;mso-position-vertical-relative:text;mso-width-percent:0;mso-height-percent:0;mso-width-relative:page;mso-height-relative:page;v-text-anchor:top" o:gfxdata="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" filled="f" stroked="f">
               <v:textbox inset="0,0,0,0">
                 <w:txbxContent>
                   <w:p>
@@ -21979,7 +21991,7 @@
         </mc:Choice>
         <mc:Fallback>
           <w:pict>
-            <v:shape w14:anchorId="227FB088" id="Text Box 176" o:spid="_x0000_s1056" type="#_x0000_t202" style="position:absolute;margin-left:19.95pt;margin-top:710.85pt;width:28.5pt;height:14.25pt;z-index:251295744;visibility:visible;mso-wrap-style:square;mso-width-percent:0;mso-height-percent:0;mso-wrap-distance-left:9pt;mso-wrap-distance-top:0;mso-wrap-distance-right:9pt;mso-wrap-distance-bottom:0;mso-position-horizontal:absolute;mso-position-horizontal-relative:text;mso-position-vertical:absolute;mso-position-vertical-relative:text;mso-width-percent:0;mso-height-percent:0;mso-width-relative:page;mso-height-relative:page;v-text-anchor:top" o:gfxdata="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" filled="f" stroked="f">
+            <v:shape w14:anchorId="565A0C10" id="Text Box 176" o:spid="_x0000_s1056" type="#_x0000_t202" style="position:absolute;margin-left:19.95pt;margin-top:710.85pt;width:28.5pt;height:14.25pt;z-index:251295744;visibility:visible;mso-wrap-style:square;mso-width-percent:0;mso-height-percent:0;mso-wrap-distance-left:9pt;mso-wrap-distance-top:0;mso-wrap-distance-right:9pt;mso-wrap-distance-bottom:0;mso-position-horizontal:absolute;mso-position-horizontal-relative:text;mso-position-vertical:absolute;mso-position-vertical-relative:text;mso-width-percent:0;mso-height-percent:0;mso-width-relative:page;mso-height-relative:page;v-text-anchor:top" o:gfxdata="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" filled="f" stroked="f">
               <v:textbox inset="0,0,0,0">
                 <w:txbxContent>
                   <w:p>
@@ -22121,7 +22133,7 @@
         </mc:Choice>
         <mc:Fallback>
           <w:pict>
-            <v:shape w14:anchorId="0E9D92C3" id="Text Box 175" o:spid="_x0000_s1057" type="#_x0000_t202" style="position:absolute;margin-left:0;margin-top:710.85pt;width:19.95pt;height:14.25pt;z-index:251247616;visibility:visible;mso-wrap-style:square;mso-width-percent:0;mso-height-percent:0;mso-wrap-distance-left:9pt;mso-wrap-distance-top:0;mso-wrap-distance-right:9pt;mso-wrap-distance-bottom:0;mso-position-horizontal:absolute;mso-position-horizontal-relative:text;mso-position-vertical:absolute;mso-position-vertical-relative:text;mso-width-percent:0;mso-height-percent:0;mso-width-relative:page;mso-height-relative:page;v-text-anchor:top" o:gfxdata="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" filled="f" stroked="f">
+            <v:shape w14:anchorId="71E64151" id="Text Box 175" o:spid="_x0000_s1057" type="#_x0000_t202" style="position:absolute;margin-left:0;margin-top:710.85pt;width:19.95pt;height:14.25pt;z-index:251247616;visibility:visible;mso-wrap-style:square;mso-width-percent:0;mso-height-percent:0;mso-wrap-distance-left:9pt;mso-wrap-distance-top:0;mso-wrap-distance-right:9pt;mso-wrap-distance-bottom:0;mso-position-horizontal:absolute;mso-position-horizontal-relative:text;mso-position-vertical:absolute;mso-position-vertical-relative:text;mso-width-percent:0;mso-height-percent:0;mso-width-relative:page;mso-height-relative:page;v-text-anchor:top" o:gfxdata="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" filled="f" stroked="f">
               <v:textbox inset="0,0,0,0">
                 <w:txbxContent>
                   <w:p>
@@ -28891,7 +28903,7 @@
 </file>
 
 <file path=customXml/itemProps1.xml><?xml version="1.0" encoding="utf-8"?>
-<ds:datastoreItem xmlns:ds="http://schemas.openxmlformats.org/officeDocument/2006/customXml" ds:itemID="{B760E4F5-F513-46CE-AA39-64F9BDDED262}">
+<ds:datastoreItem xmlns:ds="http://schemas.openxmlformats.org/officeDocument/2006/customXml" ds:itemID="{6A946E71-01FF-46AF-B32A-DB8302FEEF72}">
   <ds:schemaRefs>
     <ds:schemaRef ds:uri="http://schemas.openxmlformats.org/officeDocument/2006/bibliography"/>
   </ds:schemaRefs>
